--- a/TO_DO_LISTS.docx
+++ b/TO_DO_LISTS.docx
@@ -713,9 +713,408 @@
       </w:hyperlink>
     </w:p>
     <w:p>
+      <w:pPr>
+        <w:pStyle w:val="Titre3"/>
+      </w:pPr>
+      <w:proofErr w:type="spellStart"/>
+      <w:r>
+        <w:t>Scaffold</w:t>
+      </w:r>
+      <w:proofErr w:type="spellEnd"/>
+      <w:r>
+        <w:t xml:space="preserve"> the Parent Project</w:t>
+      </w:r>
+    </w:p>
+    <w:p>
+      <w:r>
+        <w:rPr>
+          <w:noProof/>
+          <w:lang w:eastAsia="fr-FR"/>
+        </w:rPr>
+        <w:drawing>
+          <wp:inline distT="0" distB="0" distL="0" distR="0" wp14:anchorId="4A0AB410" wp14:editId="65AD8236">
+            <wp:extent cx="6924675" cy="914400"/>
+            <wp:effectExtent l="0" t="0" r="9525" b="0"/>
+            <wp:docPr id="5" name="Image 5"/>
+            <wp:cNvGraphicFramePr>
+              <a:graphicFrameLocks xmlns:a="http://schemas.openxmlformats.org/drawingml/2006/main" noChangeAspect="1"/>
+            </wp:cNvGraphicFramePr>
+            <a:graphic xmlns:a="http://schemas.openxmlformats.org/drawingml/2006/main">
+              <a:graphicData uri="http://schemas.openxmlformats.org/drawingml/2006/picture">
+                <pic:pic xmlns:pic="http://schemas.openxmlformats.org/drawingml/2006/picture">
+                  <pic:nvPicPr>
+                    <pic:cNvPr id="1" name=""/>
+                    <pic:cNvPicPr/>
+                  </pic:nvPicPr>
+                  <pic:blipFill>
+                    <a:blip r:embed="rId9"/>
+                    <a:stretch>
+                      <a:fillRect/>
+                    </a:stretch>
+                  </pic:blipFill>
+                  <pic:spPr>
+                    <a:xfrm>
+                      <a:off x="0" y="0"/>
+                      <a:ext cx="6924675" cy="914400"/>
+                    </a:xfrm>
+                    <a:prstGeom prst="rect">
+                      <a:avLst/>
+                    </a:prstGeom>
+                  </pic:spPr>
+                </pic:pic>
+              </a:graphicData>
+            </a:graphic>
+          </wp:inline>
+        </w:drawing>
+      </w:r>
+    </w:p>
+    <w:p>
+      <w:pPr>
+        <w:pStyle w:val="Titre3"/>
+      </w:pPr>
+      <w:proofErr w:type="spellStart"/>
+      <w:r>
+        <w:t>Get</w:t>
+      </w:r>
+      <w:proofErr w:type="spellEnd"/>
+      <w:r>
+        <w:t xml:space="preserve"> </w:t>
+      </w:r>
+      <w:proofErr w:type="spellStart"/>
+      <w:r>
+        <w:t>Started</w:t>
+      </w:r>
+      <w:proofErr w:type="spellEnd"/>
+      <w:r>
+        <w:t xml:space="preserve"> on </w:t>
+      </w:r>
+      <w:proofErr w:type="spellStart"/>
+      <w:r>
+        <w:t>Your</w:t>
+      </w:r>
+      <w:proofErr w:type="spellEnd"/>
+      <w:r>
+        <w:t xml:space="preserve"> Django To-Do List App</w:t>
+      </w:r>
+    </w:p>
+    <w:p>
+      <w:r>
+        <w:rPr>
+          <w:noProof/>
+          <w:lang w:eastAsia="fr-FR"/>
+        </w:rPr>
+        <w:drawing>
+          <wp:inline distT="0" distB="0" distL="0" distR="0" wp14:anchorId="779DBF2E" wp14:editId="414D7EBF">
+            <wp:extent cx="6667500" cy="847725"/>
+            <wp:effectExtent l="0" t="0" r="0" b="9525"/>
+            <wp:docPr id="6" name="Image 6"/>
+            <wp:cNvGraphicFramePr>
+              <a:graphicFrameLocks xmlns:a="http://schemas.openxmlformats.org/drawingml/2006/main" noChangeAspect="1"/>
+            </wp:cNvGraphicFramePr>
+            <a:graphic xmlns:a="http://schemas.openxmlformats.org/drawingml/2006/main">
+              <a:graphicData uri="http://schemas.openxmlformats.org/drawingml/2006/picture">
+                <pic:pic xmlns:pic="http://schemas.openxmlformats.org/drawingml/2006/picture">
+                  <pic:nvPicPr>
+                    <pic:cNvPr id="1" name=""/>
+                    <pic:cNvPicPr/>
+                  </pic:nvPicPr>
+                  <pic:blipFill>
+                    <a:blip r:embed="rId10"/>
+                    <a:stretch>
+                      <a:fillRect/>
+                    </a:stretch>
+                  </pic:blipFill>
+                  <pic:spPr>
+                    <a:xfrm>
+                      <a:off x="0" y="0"/>
+                      <a:ext cx="6667500" cy="847725"/>
+                    </a:xfrm>
+                    <a:prstGeom prst="rect">
+                      <a:avLst/>
+                    </a:prstGeom>
+                  </pic:spPr>
+                </pic:pic>
+              </a:graphicData>
+            </a:graphic>
+          </wp:inline>
+        </w:drawing>
+      </w:r>
+    </w:p>
+    <w:p>
+      <w:pPr>
+        <w:pStyle w:val="Titre3"/>
+      </w:pPr>
+      <w:r>
+        <w:t xml:space="preserve">Configure </w:t>
+      </w:r>
+      <w:proofErr w:type="spellStart"/>
+      <w:r>
+        <w:t>Your</w:t>
+      </w:r>
+      <w:proofErr w:type="spellEnd"/>
+      <w:r>
+        <w:t xml:space="preserve"> Project</w:t>
+      </w:r>
+    </w:p>
+    <w:p>
+      <w:r>
+        <w:rPr>
+          <w:noProof/>
+          <w:lang w:eastAsia="fr-FR"/>
+        </w:rPr>
+        <w:drawing>
+          <wp:inline distT="0" distB="0" distL="0" distR="0" wp14:anchorId="5E4C5925" wp14:editId="4F19A83A">
+            <wp:extent cx="6715125" cy="2857500"/>
+            <wp:effectExtent l="0" t="0" r="9525" b="0"/>
+            <wp:docPr id="7" name="Image 7"/>
+            <wp:cNvGraphicFramePr>
+              <a:graphicFrameLocks xmlns:a="http://schemas.openxmlformats.org/drawingml/2006/main" noChangeAspect="1"/>
+            </wp:cNvGraphicFramePr>
+            <a:graphic xmlns:a="http://schemas.openxmlformats.org/drawingml/2006/main">
+              <a:graphicData uri="http://schemas.openxmlformats.org/drawingml/2006/picture">
+                <pic:pic xmlns:pic="http://schemas.openxmlformats.org/drawingml/2006/picture">
+                  <pic:nvPicPr>
+                    <pic:cNvPr id="1" name=""/>
+                    <pic:cNvPicPr/>
+                  </pic:nvPicPr>
+                  <pic:blipFill>
+                    <a:blip r:embed="rId11"/>
+                    <a:stretch>
+                      <a:fillRect/>
+                    </a:stretch>
+                  </pic:blipFill>
+                  <pic:spPr>
+                    <a:xfrm>
+                      <a:off x="0" y="0"/>
+                      <a:ext cx="6715125" cy="2857500"/>
+                    </a:xfrm>
+                    <a:prstGeom prst="rect">
+                      <a:avLst/>
+                    </a:prstGeom>
+                  </pic:spPr>
+                </pic:pic>
+              </a:graphicData>
+            </a:graphic>
+          </wp:inline>
+        </w:drawing>
+      </w:r>
+    </w:p>
+    <w:p>
+      <w:r>
+        <w:rPr>
+          <w:noProof/>
+          <w:lang w:eastAsia="fr-FR"/>
+        </w:rPr>
+        <w:drawing>
+          <wp:inline distT="0" distB="0" distL="0" distR="0" wp14:anchorId="5092FB91" wp14:editId="0ECFD3C2">
+            <wp:extent cx="6715125" cy="2324100"/>
+            <wp:effectExtent l="0" t="0" r="9525" b="0"/>
+            <wp:docPr id="8" name="Image 8"/>
+            <wp:cNvGraphicFramePr>
+              <a:graphicFrameLocks xmlns:a="http://schemas.openxmlformats.org/drawingml/2006/main" noChangeAspect="1"/>
+            </wp:cNvGraphicFramePr>
+            <a:graphic xmlns:a="http://schemas.openxmlformats.org/drawingml/2006/main">
+              <a:graphicData uri="http://schemas.openxmlformats.org/drawingml/2006/picture">
+                <pic:pic xmlns:pic="http://schemas.openxmlformats.org/drawingml/2006/picture">
+                  <pic:nvPicPr>
+                    <pic:cNvPr id="1" name=""/>
+                    <pic:cNvPicPr/>
+                  </pic:nvPicPr>
+                  <pic:blipFill>
+                    <a:blip r:embed="rId12"/>
+                    <a:stretch>
+                      <a:fillRect/>
+                    </a:stretch>
+                  </pic:blipFill>
+                  <pic:spPr>
+                    <a:xfrm>
+                      <a:off x="0" y="0"/>
+                      <a:ext cx="6715125" cy="2324100"/>
+                    </a:xfrm>
+                    <a:prstGeom prst="rect">
+                      <a:avLst/>
+                    </a:prstGeom>
+                  </pic:spPr>
+                </pic:pic>
+              </a:graphicData>
+            </a:graphic>
+          </wp:inline>
+        </w:drawing>
+      </w:r>
+    </w:p>
+    <w:p>
+      <w:r>
+        <w:rPr>
+          <w:noProof/>
+          <w:lang w:eastAsia="fr-FR"/>
+        </w:rPr>
+        <w:drawing>
+          <wp:inline distT="0" distB="0" distL="0" distR="0" wp14:anchorId="6000BC35" wp14:editId="384AB7F1">
+            <wp:extent cx="6705600" cy="1466850"/>
+            <wp:effectExtent l="0" t="0" r="0" b="0"/>
+            <wp:docPr id="9" name="Image 9"/>
+            <wp:cNvGraphicFramePr>
+              <a:graphicFrameLocks xmlns:a="http://schemas.openxmlformats.org/drawingml/2006/main" noChangeAspect="1"/>
+            </wp:cNvGraphicFramePr>
+            <a:graphic xmlns:a="http://schemas.openxmlformats.org/drawingml/2006/main">
+              <a:graphicData uri="http://schemas.openxmlformats.org/drawingml/2006/picture">
+                <pic:pic xmlns:pic="http://schemas.openxmlformats.org/drawingml/2006/picture">
+                  <pic:nvPicPr>
+                    <pic:cNvPr id="1" name=""/>
+                    <pic:cNvPicPr/>
+                  </pic:nvPicPr>
+                  <pic:blipFill>
+                    <a:blip r:embed="rId13"/>
+                    <a:stretch>
+                      <a:fillRect/>
+                    </a:stretch>
+                  </pic:blipFill>
+                  <pic:spPr>
+                    <a:xfrm>
+                      <a:off x="0" y="0"/>
+                      <a:ext cx="6705600" cy="1466850"/>
+                    </a:xfrm>
+                    <a:prstGeom prst="rect">
+                      <a:avLst/>
+                    </a:prstGeom>
+                  </pic:spPr>
+                </pic:pic>
+              </a:graphicData>
+            </a:graphic>
+          </wp:inline>
+        </w:drawing>
+      </w:r>
+    </w:p>
+    <w:p>
+      <w:r>
+        <w:rPr>
+          <w:noProof/>
+          <w:lang w:eastAsia="fr-FR"/>
+        </w:rPr>
+        <w:drawing>
+          <wp:inline distT="0" distB="0" distL="0" distR="0" wp14:anchorId="3AC5BA61" wp14:editId="7A5DB451">
+            <wp:extent cx="6715125" cy="847725"/>
+            <wp:effectExtent l="0" t="0" r="9525" b="9525"/>
+            <wp:docPr id="10" name="Image 10"/>
+            <wp:cNvGraphicFramePr>
+              <a:graphicFrameLocks xmlns:a="http://schemas.openxmlformats.org/drawingml/2006/main" noChangeAspect="1"/>
+            </wp:cNvGraphicFramePr>
+            <a:graphic xmlns:a="http://schemas.openxmlformats.org/drawingml/2006/main">
+              <a:graphicData uri="http://schemas.openxmlformats.org/drawingml/2006/picture">
+                <pic:pic xmlns:pic="http://schemas.openxmlformats.org/drawingml/2006/picture">
+                  <pic:nvPicPr>
+                    <pic:cNvPr id="1" name=""/>
+                    <pic:cNvPicPr/>
+                  </pic:nvPicPr>
+                  <pic:blipFill>
+                    <a:blip r:embed="rId14"/>
+                    <a:stretch>
+                      <a:fillRect/>
+                    </a:stretch>
+                  </pic:blipFill>
+                  <pic:spPr>
+                    <a:xfrm>
+                      <a:off x="0" y="0"/>
+                      <a:ext cx="6715125" cy="847725"/>
+                    </a:xfrm>
+                    <a:prstGeom prst="rect">
+                      <a:avLst/>
+                    </a:prstGeom>
+                  </pic:spPr>
+                </pic:pic>
+              </a:graphicData>
+            </a:graphic>
+          </wp:inline>
+        </w:drawing>
+      </w:r>
+    </w:p>
+    <w:p>
+      <w:r>
+        <w:rPr>
+          <w:noProof/>
+          <w:lang w:eastAsia="fr-FR"/>
+        </w:rPr>
+        <w:drawing>
+          <wp:inline distT="0" distB="0" distL="0" distR="0" wp14:anchorId="429E6042" wp14:editId="2C3ABDAC">
+            <wp:extent cx="12954000" cy="6934200"/>
+            <wp:effectExtent l="0" t="0" r="0" b="0"/>
+            <wp:docPr id="11" name="Image 11"/>
+            <wp:cNvGraphicFramePr>
+              <a:graphicFrameLocks xmlns:a="http://schemas.openxmlformats.org/drawingml/2006/main" noChangeAspect="1"/>
+            </wp:cNvGraphicFramePr>
+            <a:graphic xmlns:a="http://schemas.openxmlformats.org/drawingml/2006/main">
+              <a:graphicData uri="http://schemas.openxmlformats.org/drawingml/2006/picture">
+                <pic:pic xmlns:pic="http://schemas.openxmlformats.org/drawingml/2006/picture">
+                  <pic:nvPicPr>
+                    <pic:cNvPr id="1" name=""/>
+                    <pic:cNvPicPr/>
+                  </pic:nvPicPr>
+                  <pic:blipFill>
+                    <a:blip r:embed="rId15"/>
+                    <a:stretch>
+                      <a:fillRect/>
+                    </a:stretch>
+                  </pic:blipFill>
+                  <pic:spPr>
+                    <a:xfrm>
+                      <a:off x="0" y="0"/>
+                      <a:ext cx="12954000" cy="6934200"/>
+                    </a:xfrm>
+                    <a:prstGeom prst="rect">
+                      <a:avLst/>
+                    </a:prstGeom>
+                  </pic:spPr>
+                </pic:pic>
+              </a:graphicData>
+            </a:graphic>
+          </wp:inline>
+        </w:drawing>
+      </w:r>
+    </w:p>
+    <w:p>
+      <w:pPr>
+        <w:pStyle w:val="Titre2"/>
+      </w:pPr>
+      <w:proofErr w:type="spellStart"/>
+      <w:r>
+        <w:t>Step</w:t>
+      </w:r>
+      <w:proofErr w:type="spellEnd"/>
+      <w:r>
+        <w:t xml:space="preserve"> </w:t>
+      </w:r>
+      <w:proofErr w:type="gramStart"/>
+      <w:r>
+        <w:t>3:</w:t>
+      </w:r>
+      <w:proofErr w:type="gramEnd"/>
+      <w:r>
+        <w:t xml:space="preserve"> Design </w:t>
+      </w:r>
+      <w:proofErr w:type="spellStart"/>
+      <w:r>
+        <w:t>Your</w:t>
+      </w:r>
+      <w:proofErr w:type="spellEnd"/>
+      <w:r>
+        <w:t xml:space="preserve"> To-Do Data</w:t>
+      </w:r>
+    </w:p>
+    <w:p>
+      <w:hyperlink r:id="rId16" w:history="1">
+        <w:r>
+          <w:rPr>
+            <w:rStyle w:val="Lienhypertexte"/>
+          </w:rPr>
+          <w:t>https://realpython.com/django-todo-lists/</w:t>
+        </w:r>
+      </w:hyperlink>
+    </w:p>
+    <w:p>
       <w:bookmarkStart w:id="0" w:name="_GoBack"/>
       <w:bookmarkEnd w:id="0"/>
     </w:p>
+    <w:p/>
     <w:sectPr>
       <w:pgSz w:w="11906" w:h="16838"/>
       <w:pgMar w:top="1417" w:right="1417" w:bottom="1417" w:left="1417" w:header="708" w:footer="708" w:gutter="0"/>

--- a/TO_DO_LISTS.docx
+++ b/TO_DO_LISTS.docx
@@ -1111,10 +1111,323 @@
       </w:hyperlink>
     </w:p>
     <w:p>
+      <w:pPr>
+        <w:pStyle w:val="Titre3"/>
+      </w:pPr>
+      <w:proofErr w:type="spellStart"/>
+      <w:r>
+        <w:t>Define</w:t>
+      </w:r>
+      <w:proofErr w:type="spellEnd"/>
+      <w:r>
+        <w:t xml:space="preserve"> </w:t>
+      </w:r>
+      <w:proofErr w:type="spellStart"/>
+      <w:r>
+        <w:t>Your</w:t>
+      </w:r>
+      <w:proofErr w:type="spellEnd"/>
+      <w:r>
+        <w:t xml:space="preserve"> Data </w:t>
+      </w:r>
+      <w:proofErr w:type="spellStart"/>
+      <w:r>
+        <w:t>Models</w:t>
+      </w:r>
+      <w:proofErr w:type="spellEnd"/>
+    </w:p>
+    <w:p>
+      <w:r>
+        <w:rPr>
+          <w:noProof/>
+          <w:lang w:eastAsia="fr-FR"/>
+        </w:rPr>
+        <w:drawing>
+          <wp:inline distT="0" distB="0" distL="0" distR="0" wp14:anchorId="7A6A6258" wp14:editId="0E65AD00">
+            <wp:extent cx="6715125" cy="1504950"/>
+            <wp:effectExtent l="0" t="0" r="9525" b="0"/>
+            <wp:docPr id="12" name="Image 12"/>
+            <wp:cNvGraphicFramePr>
+              <a:graphicFrameLocks xmlns:a="http://schemas.openxmlformats.org/drawingml/2006/main" noChangeAspect="1"/>
+            </wp:cNvGraphicFramePr>
+            <a:graphic xmlns:a="http://schemas.openxmlformats.org/drawingml/2006/main">
+              <a:graphicData uri="http://schemas.openxmlformats.org/drawingml/2006/picture">
+                <pic:pic xmlns:pic="http://schemas.openxmlformats.org/drawingml/2006/picture">
+                  <pic:nvPicPr>
+                    <pic:cNvPr id="1" name=""/>
+                    <pic:cNvPicPr/>
+                  </pic:nvPicPr>
+                  <pic:blipFill>
+                    <a:blip r:embed="rId17"/>
+                    <a:stretch>
+                      <a:fillRect/>
+                    </a:stretch>
+                  </pic:blipFill>
+                  <pic:spPr>
+                    <a:xfrm>
+                      <a:off x="0" y="0"/>
+                      <a:ext cx="6715125" cy="1504950"/>
+                    </a:xfrm>
+                    <a:prstGeom prst="rect">
+                      <a:avLst/>
+                    </a:prstGeom>
+                  </pic:spPr>
+                </pic:pic>
+              </a:graphicData>
+            </a:graphic>
+          </wp:inline>
+        </w:drawing>
+      </w:r>
+    </w:p>
+    <w:p>
+      <w:r>
+        <w:rPr>
+          <w:noProof/>
+          <w:lang w:eastAsia="fr-FR"/>
+        </w:rPr>
+        <w:drawing>
+          <wp:inline distT="0" distB="0" distL="0" distR="0" wp14:anchorId="09373EAB" wp14:editId="711A0225">
+            <wp:extent cx="6686550" cy="7829550"/>
+            <wp:effectExtent l="0" t="0" r="0" b="0"/>
+            <wp:docPr id="13" name="Image 13"/>
+            <wp:cNvGraphicFramePr>
+              <a:graphicFrameLocks xmlns:a="http://schemas.openxmlformats.org/drawingml/2006/main" noChangeAspect="1"/>
+            </wp:cNvGraphicFramePr>
+            <a:graphic xmlns:a="http://schemas.openxmlformats.org/drawingml/2006/main">
+              <a:graphicData uri="http://schemas.openxmlformats.org/drawingml/2006/picture">
+                <pic:pic xmlns:pic="http://schemas.openxmlformats.org/drawingml/2006/picture">
+                  <pic:nvPicPr>
+                    <pic:cNvPr id="1" name=""/>
+                    <pic:cNvPicPr/>
+                  </pic:nvPicPr>
+                  <pic:blipFill>
+                    <a:blip r:embed="rId18"/>
+                    <a:stretch>
+                      <a:fillRect/>
+                    </a:stretch>
+                  </pic:blipFill>
+                  <pic:spPr>
+                    <a:xfrm>
+                      <a:off x="0" y="0"/>
+                      <a:ext cx="6686550" cy="7829550"/>
+                    </a:xfrm>
+                    <a:prstGeom prst="rect">
+                      <a:avLst/>
+                    </a:prstGeom>
+                  </pic:spPr>
+                </pic:pic>
+              </a:graphicData>
+            </a:graphic>
+          </wp:inline>
+        </w:drawing>
+      </w:r>
+    </w:p>
+    <w:p>
+      <w:pPr>
+        <w:pStyle w:val="Titre3"/>
+      </w:pPr>
+      <w:proofErr w:type="spellStart"/>
+      <w:r>
+        <w:t>Create</w:t>
+      </w:r>
+      <w:proofErr w:type="spellEnd"/>
+      <w:r>
+        <w:t xml:space="preserve"> the </w:t>
+      </w:r>
+      <w:proofErr w:type="spellStart"/>
+      <w:r>
+        <w:t>Database</w:t>
+      </w:r>
+      <w:proofErr w:type="spellEnd"/>
+    </w:p>
+    <w:p>
+      <w:r>
+        <w:rPr>
+          <w:noProof/>
+          <w:lang w:eastAsia="fr-FR"/>
+        </w:rPr>
+        <w:drawing>
+          <wp:inline distT="0" distB="0" distL="0" distR="0" wp14:anchorId="0590D911" wp14:editId="20E40512">
+            <wp:extent cx="3086100" cy="781050"/>
+            <wp:effectExtent l="0" t="0" r="0" b="0"/>
+            <wp:docPr id="14" name="Image 14"/>
+            <wp:cNvGraphicFramePr>
+              <a:graphicFrameLocks xmlns:a="http://schemas.openxmlformats.org/drawingml/2006/main" noChangeAspect="1"/>
+            </wp:cNvGraphicFramePr>
+            <a:graphic xmlns:a="http://schemas.openxmlformats.org/drawingml/2006/main">
+              <a:graphicData uri="http://schemas.openxmlformats.org/drawingml/2006/picture">
+                <pic:pic xmlns:pic="http://schemas.openxmlformats.org/drawingml/2006/picture">
+                  <pic:nvPicPr>
+                    <pic:cNvPr id="1" name=""/>
+                    <pic:cNvPicPr/>
+                  </pic:nvPicPr>
+                  <pic:blipFill>
+                    <a:blip r:embed="rId19"/>
+                    <a:stretch>
+                      <a:fillRect/>
+                    </a:stretch>
+                  </pic:blipFill>
+                  <pic:spPr>
+                    <a:xfrm>
+                      <a:off x="0" y="0"/>
+                      <a:ext cx="3086100" cy="781050"/>
+                    </a:xfrm>
+                    <a:prstGeom prst="rect">
+                      <a:avLst/>
+                    </a:prstGeom>
+                  </pic:spPr>
+                </pic:pic>
+              </a:graphicData>
+            </a:graphic>
+          </wp:inline>
+        </w:drawing>
+      </w:r>
+    </w:p>
+    <w:p>
+      <w:r>
+        <w:rPr>
+          <w:noProof/>
+          <w:lang w:eastAsia="fr-FR"/>
+        </w:rPr>
+        <w:drawing>
+          <wp:inline distT="0" distB="0" distL="0" distR="0" wp14:anchorId="6C895F49" wp14:editId="04CEA7EB">
+            <wp:extent cx="10506075" cy="5895975"/>
+            <wp:effectExtent l="0" t="0" r="9525" b="9525"/>
+            <wp:docPr id="15" name="Image 15"/>
+            <wp:cNvGraphicFramePr>
+              <a:graphicFrameLocks xmlns:a="http://schemas.openxmlformats.org/drawingml/2006/main" noChangeAspect="1"/>
+            </wp:cNvGraphicFramePr>
+            <a:graphic xmlns:a="http://schemas.openxmlformats.org/drawingml/2006/main">
+              <a:graphicData uri="http://schemas.openxmlformats.org/drawingml/2006/picture">
+                <pic:pic xmlns:pic="http://schemas.openxmlformats.org/drawingml/2006/picture">
+                  <pic:nvPicPr>
+                    <pic:cNvPr id="1" name=""/>
+                    <pic:cNvPicPr/>
+                  </pic:nvPicPr>
+                  <pic:blipFill>
+                    <a:blip r:embed="rId20"/>
+                    <a:stretch>
+                      <a:fillRect/>
+                    </a:stretch>
+                  </pic:blipFill>
+                  <pic:spPr>
+                    <a:xfrm>
+                      <a:off x="0" y="0"/>
+                      <a:ext cx="10506075" cy="5895975"/>
+                    </a:xfrm>
+                    <a:prstGeom prst="rect">
+                      <a:avLst/>
+                    </a:prstGeom>
+                  </pic:spPr>
+                </pic:pic>
+              </a:graphicData>
+            </a:graphic>
+          </wp:inline>
+        </w:drawing>
+      </w:r>
+    </w:p>
+    <w:p>
+      <w:r>
+        <w:rPr>
+          <w:noProof/>
+          <w:lang w:eastAsia="fr-FR"/>
+        </w:rPr>
+        <w:drawing>
+          <wp:inline distT="0" distB="0" distL="0" distR="0" wp14:anchorId="0E895545" wp14:editId="4C0AC002">
+            <wp:extent cx="6677025" cy="1047750"/>
+            <wp:effectExtent l="0" t="0" r="9525" b="0"/>
+            <wp:docPr id="16" name="Image 16"/>
+            <wp:cNvGraphicFramePr>
+              <a:graphicFrameLocks xmlns:a="http://schemas.openxmlformats.org/drawingml/2006/main" noChangeAspect="1"/>
+            </wp:cNvGraphicFramePr>
+            <a:graphic xmlns:a="http://schemas.openxmlformats.org/drawingml/2006/main">
+              <a:graphicData uri="http://schemas.openxmlformats.org/drawingml/2006/picture">
+                <pic:pic xmlns:pic="http://schemas.openxmlformats.org/drawingml/2006/picture">
+                  <pic:nvPicPr>
+                    <pic:cNvPr id="1" name=""/>
+                    <pic:cNvPicPr/>
+                  </pic:nvPicPr>
+                  <pic:blipFill>
+                    <a:blip r:embed="rId21"/>
+                    <a:stretch>
+                      <a:fillRect/>
+                    </a:stretch>
+                  </pic:blipFill>
+                  <pic:spPr>
+                    <a:xfrm>
+                      <a:off x="0" y="0"/>
+                      <a:ext cx="6677025" cy="1047750"/>
+                    </a:xfrm>
+                    <a:prstGeom prst="rect">
+                      <a:avLst/>
+                    </a:prstGeom>
+                  </pic:spPr>
+                </pic:pic>
+              </a:graphicData>
+            </a:graphic>
+          </wp:inline>
+        </w:drawing>
+      </w:r>
+    </w:p>
+    <w:p>
+      <w:pPr>
+        <w:pStyle w:val="Titre2"/>
+      </w:pPr>
+      <w:proofErr w:type="spellStart"/>
+      <w:r>
+        <w:t>Step</w:t>
+      </w:r>
+      <w:proofErr w:type="spellEnd"/>
+      <w:r>
+        <w:t xml:space="preserve"> </w:t>
+      </w:r>
+      <w:proofErr w:type="gramStart"/>
+      <w:r>
+        <w:t>4:</w:t>
+      </w:r>
+      <w:proofErr w:type="gramEnd"/>
+      <w:r>
+        <w:t xml:space="preserve"> </w:t>
+      </w:r>
+      <w:proofErr w:type="spellStart"/>
+      <w:r>
+        <w:t>Add</w:t>
+      </w:r>
+      <w:proofErr w:type="spellEnd"/>
+      <w:r>
+        <w:t xml:space="preserve"> </w:t>
+      </w:r>
+      <w:proofErr w:type="spellStart"/>
+      <w:r>
+        <w:t>Your</w:t>
+      </w:r>
+      <w:proofErr w:type="spellEnd"/>
+      <w:r>
+        <w:t xml:space="preserve"> </w:t>
+      </w:r>
+      <w:proofErr w:type="spellStart"/>
+      <w:r>
+        <w:t>Sample</w:t>
+      </w:r>
+      <w:proofErr w:type="spellEnd"/>
+      <w:r>
+        <w:t xml:space="preserve"> To-Do Data</w:t>
+      </w:r>
+    </w:p>
+    <w:p>
+      <w:hyperlink r:id="rId22" w:history="1">
+        <w:r>
+          <w:rPr>
+            <w:rStyle w:val="Lienhypertexte"/>
+          </w:rPr>
+          <w:t>https://realpython.com/django-todo-lists/</w:t>
+        </w:r>
+      </w:hyperlink>
+    </w:p>
+    <w:p>
       <w:bookmarkStart w:id="0" w:name="_GoBack"/>
       <w:bookmarkEnd w:id="0"/>
     </w:p>
-    <w:p/>
     <w:sectPr>
       <w:pgSz w:w="11906" w:h="16838"/>
       <w:pgMar w:top="1417" w:right="1417" w:bottom="1417" w:left="1417" w:header="708" w:footer="708" w:gutter="0"/>

--- a/TO_DO_LISTS.docx
+++ b/TO_DO_LISTS.docx
@@ -1425,6 +1425,472 @@
       </w:hyperlink>
     </w:p>
     <w:p>
+      <w:pPr>
+        <w:pStyle w:val="Titre3"/>
+      </w:pPr>
+      <w:proofErr w:type="spellStart"/>
+      <w:r>
+        <w:t>Meet</w:t>
+      </w:r>
+      <w:proofErr w:type="spellEnd"/>
+      <w:r>
+        <w:t xml:space="preserve"> the Django Admin Interface</w:t>
+      </w:r>
+    </w:p>
+    <w:p>
+      <w:r>
+        <w:rPr>
+          <w:noProof/>
+          <w:lang w:eastAsia="fr-FR"/>
+        </w:rPr>
+        <w:drawing>
+          <wp:inline distT="0" distB="0" distL="0" distR="0" wp14:anchorId="2CF0D3CA" wp14:editId="076777E0">
+            <wp:extent cx="6657975" cy="771525"/>
+            <wp:effectExtent l="0" t="0" r="9525" b="9525"/>
+            <wp:docPr id="17" name="Image 17"/>
+            <wp:cNvGraphicFramePr>
+              <a:graphicFrameLocks xmlns:a="http://schemas.openxmlformats.org/drawingml/2006/main" noChangeAspect="1"/>
+            </wp:cNvGraphicFramePr>
+            <a:graphic xmlns:a="http://schemas.openxmlformats.org/drawingml/2006/main">
+              <a:graphicData uri="http://schemas.openxmlformats.org/drawingml/2006/picture">
+                <pic:pic xmlns:pic="http://schemas.openxmlformats.org/drawingml/2006/picture">
+                  <pic:nvPicPr>
+                    <pic:cNvPr id="1" name=""/>
+                    <pic:cNvPicPr/>
+                  </pic:nvPicPr>
+                  <pic:blipFill>
+                    <a:blip r:embed="rId23"/>
+                    <a:stretch>
+                      <a:fillRect/>
+                    </a:stretch>
+                  </pic:blipFill>
+                  <pic:spPr>
+                    <a:xfrm>
+                      <a:off x="0" y="0"/>
+                      <a:ext cx="6657975" cy="771525"/>
+                    </a:xfrm>
+                    <a:prstGeom prst="rect">
+                      <a:avLst/>
+                    </a:prstGeom>
+                  </pic:spPr>
+                </pic:pic>
+              </a:graphicData>
+            </a:graphic>
+          </wp:inline>
+        </w:drawing>
+      </w:r>
+    </w:p>
+    <w:p>
+      <w:r>
+        <w:rPr>
+          <w:noProof/>
+          <w:lang w:eastAsia="fr-FR"/>
+        </w:rPr>
+        <w:drawing>
+          <wp:inline distT="0" distB="0" distL="0" distR="0" wp14:anchorId="27DC62D6" wp14:editId="6C6868E4">
+            <wp:extent cx="6619875" cy="2019300"/>
+            <wp:effectExtent l="0" t="0" r="9525" b="0"/>
+            <wp:docPr id="18" name="Image 18"/>
+            <wp:cNvGraphicFramePr>
+              <a:graphicFrameLocks xmlns:a="http://schemas.openxmlformats.org/drawingml/2006/main" noChangeAspect="1"/>
+            </wp:cNvGraphicFramePr>
+            <a:graphic xmlns:a="http://schemas.openxmlformats.org/drawingml/2006/main">
+              <a:graphicData uri="http://schemas.openxmlformats.org/drawingml/2006/picture">
+                <pic:pic xmlns:pic="http://schemas.openxmlformats.org/drawingml/2006/picture">
+                  <pic:nvPicPr>
+                    <pic:cNvPr id="1" name=""/>
+                    <pic:cNvPicPr/>
+                  </pic:nvPicPr>
+                  <pic:blipFill>
+                    <a:blip r:embed="rId24"/>
+                    <a:stretch>
+                      <a:fillRect/>
+                    </a:stretch>
+                  </pic:blipFill>
+                  <pic:spPr>
+                    <a:xfrm>
+                      <a:off x="0" y="0"/>
+                      <a:ext cx="6619875" cy="2019300"/>
+                    </a:xfrm>
+                    <a:prstGeom prst="rect">
+                      <a:avLst/>
+                    </a:prstGeom>
+                  </pic:spPr>
+                </pic:pic>
+              </a:graphicData>
+            </a:graphic>
+          </wp:inline>
+        </w:drawing>
+      </w:r>
+    </w:p>
+    <w:p>
+      <w:r>
+        <w:rPr>
+          <w:noProof/>
+          <w:lang w:eastAsia="fr-FR"/>
+        </w:rPr>
+        <w:drawing>
+          <wp:inline distT="0" distB="0" distL="0" distR="0" wp14:anchorId="14863373" wp14:editId="16512E93">
+            <wp:extent cx="6677025" cy="838200"/>
+            <wp:effectExtent l="0" t="0" r="9525" b="0"/>
+            <wp:docPr id="19" name="Image 19"/>
+            <wp:cNvGraphicFramePr>
+              <a:graphicFrameLocks xmlns:a="http://schemas.openxmlformats.org/drawingml/2006/main" noChangeAspect="1"/>
+            </wp:cNvGraphicFramePr>
+            <a:graphic xmlns:a="http://schemas.openxmlformats.org/drawingml/2006/main">
+              <a:graphicData uri="http://schemas.openxmlformats.org/drawingml/2006/picture">
+                <pic:pic xmlns:pic="http://schemas.openxmlformats.org/drawingml/2006/picture">
+                  <pic:nvPicPr>
+                    <pic:cNvPr id="1" name=""/>
+                    <pic:cNvPicPr/>
+                  </pic:nvPicPr>
+                  <pic:blipFill>
+                    <a:blip r:embed="rId25"/>
+                    <a:stretch>
+                      <a:fillRect/>
+                    </a:stretch>
+                  </pic:blipFill>
+                  <pic:spPr>
+                    <a:xfrm>
+                      <a:off x="0" y="0"/>
+                      <a:ext cx="6677025" cy="838200"/>
+                    </a:xfrm>
+                    <a:prstGeom prst="rect">
+                      <a:avLst/>
+                    </a:prstGeom>
+                  </pic:spPr>
+                </pic:pic>
+              </a:graphicData>
+            </a:graphic>
+          </wp:inline>
+        </w:drawing>
+      </w:r>
+    </w:p>
+    <w:p>
+      <w:r>
+        <w:rPr>
+          <w:noProof/>
+          <w:lang w:eastAsia="fr-FR"/>
+        </w:rPr>
+        <w:drawing>
+          <wp:inline distT="0" distB="0" distL="0" distR="0" wp14:anchorId="6C9DC029" wp14:editId="4F38387B">
+            <wp:extent cx="6715125" cy="2619375"/>
+            <wp:effectExtent l="0" t="0" r="9525" b="9525"/>
+            <wp:docPr id="20" name="Image 20"/>
+            <wp:cNvGraphicFramePr>
+              <a:graphicFrameLocks xmlns:a="http://schemas.openxmlformats.org/drawingml/2006/main" noChangeAspect="1"/>
+            </wp:cNvGraphicFramePr>
+            <a:graphic xmlns:a="http://schemas.openxmlformats.org/drawingml/2006/main">
+              <a:graphicData uri="http://schemas.openxmlformats.org/drawingml/2006/picture">
+                <pic:pic xmlns:pic="http://schemas.openxmlformats.org/drawingml/2006/picture">
+                  <pic:nvPicPr>
+                    <pic:cNvPr id="1" name=""/>
+                    <pic:cNvPicPr/>
+                  </pic:nvPicPr>
+                  <pic:blipFill>
+                    <a:blip r:embed="rId26"/>
+                    <a:stretch>
+                      <a:fillRect/>
+                    </a:stretch>
+                  </pic:blipFill>
+                  <pic:spPr>
+                    <a:xfrm>
+                      <a:off x="0" y="0"/>
+                      <a:ext cx="6715125" cy="2619375"/>
+                    </a:xfrm>
+                    <a:prstGeom prst="rect">
+                      <a:avLst/>
+                    </a:prstGeom>
+                  </pic:spPr>
+                </pic:pic>
+              </a:graphicData>
+            </a:graphic>
+          </wp:inline>
+        </w:drawing>
+      </w:r>
+    </w:p>
+    <w:p>
+      <w:r>
+        <w:rPr>
+          <w:noProof/>
+          <w:lang w:eastAsia="fr-FR"/>
+        </w:rPr>
+        <w:drawing>
+          <wp:inline distT="0" distB="0" distL="0" distR="0" wp14:anchorId="051BA9FB" wp14:editId="76C6E6BD">
+            <wp:extent cx="8553450" cy="4772025"/>
+            <wp:effectExtent l="0" t="0" r="0" b="9525"/>
+            <wp:docPr id="21" name="Image 21"/>
+            <wp:cNvGraphicFramePr>
+              <a:graphicFrameLocks xmlns:a="http://schemas.openxmlformats.org/drawingml/2006/main" noChangeAspect="1"/>
+            </wp:cNvGraphicFramePr>
+            <a:graphic xmlns:a="http://schemas.openxmlformats.org/drawingml/2006/main">
+              <a:graphicData uri="http://schemas.openxmlformats.org/drawingml/2006/picture">
+                <pic:pic xmlns:pic="http://schemas.openxmlformats.org/drawingml/2006/picture">
+                  <pic:nvPicPr>
+                    <pic:cNvPr id="1" name=""/>
+                    <pic:cNvPicPr/>
+                  </pic:nvPicPr>
+                  <pic:blipFill>
+                    <a:blip r:embed="rId27"/>
+                    <a:stretch>
+                      <a:fillRect/>
+                    </a:stretch>
+                  </pic:blipFill>
+                  <pic:spPr>
+                    <a:xfrm>
+                      <a:off x="0" y="0"/>
+                      <a:ext cx="8553450" cy="4772025"/>
+                    </a:xfrm>
+                    <a:prstGeom prst="rect">
+                      <a:avLst/>
+                    </a:prstGeom>
+                  </pic:spPr>
+                </pic:pic>
+              </a:graphicData>
+            </a:graphic>
+          </wp:inline>
+        </w:drawing>
+      </w:r>
+    </w:p>
+    <w:p>
+      <w:pPr>
+        <w:pStyle w:val="Titre3"/>
+      </w:pPr>
+      <w:r>
+        <w:t>Start a To-Do List</w:t>
+      </w:r>
+    </w:p>
+    <w:p>
+      <w:pPr>
+        <w:pStyle w:val="Titre3"/>
+      </w:pPr>
+      <w:r>
+        <w:rPr>
+          <w:noProof/>
+        </w:rPr>
+        <w:drawing>
+          <wp:inline distT="0" distB="0" distL="0" distR="0" wp14:anchorId="5D56CDF7" wp14:editId="535135CE">
+            <wp:extent cx="6600825" cy="1771650"/>
+            <wp:effectExtent l="0" t="0" r="9525" b="0"/>
+            <wp:docPr id="22" name="Image 22"/>
+            <wp:cNvGraphicFramePr>
+              <a:graphicFrameLocks xmlns:a="http://schemas.openxmlformats.org/drawingml/2006/main" noChangeAspect="1"/>
+            </wp:cNvGraphicFramePr>
+            <a:graphic xmlns:a="http://schemas.openxmlformats.org/drawingml/2006/main">
+              <a:graphicData uri="http://schemas.openxmlformats.org/drawingml/2006/picture">
+                <pic:pic xmlns:pic="http://schemas.openxmlformats.org/drawingml/2006/picture">
+                  <pic:nvPicPr>
+                    <pic:cNvPr id="1" name=""/>
+                    <pic:cNvPicPr/>
+                  </pic:nvPicPr>
+                  <pic:blipFill>
+                    <a:blip r:embed="rId28"/>
+                    <a:stretch>
+                      <a:fillRect/>
+                    </a:stretch>
+                  </pic:blipFill>
+                  <pic:spPr>
+                    <a:xfrm>
+                      <a:off x="0" y="0"/>
+                      <a:ext cx="6600825" cy="1771650"/>
+                    </a:xfrm>
+                    <a:prstGeom prst="rect">
+                      <a:avLst/>
+                    </a:prstGeom>
+                  </pic:spPr>
+                </pic:pic>
+              </a:graphicData>
+            </a:graphic>
+          </wp:inline>
+        </w:drawing>
+      </w:r>
+    </w:p>
+    <w:p>
+      <w:pPr>
+        <w:pStyle w:val="Titre3"/>
+      </w:pPr>
+      <w:r>
+        <w:rPr>
+          <w:noProof/>
+        </w:rPr>
+        <w:drawing>
+          <wp:inline distT="0" distB="0" distL="0" distR="0" wp14:anchorId="35D8BCF0" wp14:editId="3E82000E">
+            <wp:extent cx="12201525" cy="6915150"/>
+            <wp:effectExtent l="0" t="0" r="9525" b="0"/>
+            <wp:docPr id="23" name="Image 23"/>
+            <wp:cNvGraphicFramePr>
+              <a:graphicFrameLocks xmlns:a="http://schemas.openxmlformats.org/drawingml/2006/main" noChangeAspect="1"/>
+            </wp:cNvGraphicFramePr>
+            <a:graphic xmlns:a="http://schemas.openxmlformats.org/drawingml/2006/main">
+              <a:graphicData uri="http://schemas.openxmlformats.org/drawingml/2006/picture">
+                <pic:pic xmlns:pic="http://schemas.openxmlformats.org/drawingml/2006/picture">
+                  <pic:nvPicPr>
+                    <pic:cNvPr id="1" name=""/>
+                    <pic:cNvPicPr/>
+                  </pic:nvPicPr>
+                  <pic:blipFill>
+                    <a:blip r:embed="rId29"/>
+                    <a:stretch>
+                      <a:fillRect/>
+                    </a:stretch>
+                  </pic:blipFill>
+                  <pic:spPr>
+                    <a:xfrm>
+                      <a:off x="0" y="0"/>
+                      <a:ext cx="12201525" cy="6915150"/>
+                    </a:xfrm>
+                    <a:prstGeom prst="rect">
+                      <a:avLst/>
+                    </a:prstGeom>
+                  </pic:spPr>
+                </pic:pic>
+              </a:graphicData>
+            </a:graphic>
+          </wp:inline>
+        </w:drawing>
+      </w:r>
+    </w:p>
+    <w:p>
+      <w:pPr>
+        <w:pStyle w:val="Titre3"/>
+      </w:pPr>
+      <w:r>
+        <w:rPr>
+          <w:noProof/>
+        </w:rPr>
+        <w:drawing>
+          <wp:inline distT="0" distB="0" distL="0" distR="0" wp14:anchorId="58204057" wp14:editId="0B53C364">
+            <wp:extent cx="12325350" cy="6991350"/>
+            <wp:effectExtent l="0" t="0" r="0" b="0"/>
+            <wp:docPr id="24" name="Image 24"/>
+            <wp:cNvGraphicFramePr>
+              <a:graphicFrameLocks xmlns:a="http://schemas.openxmlformats.org/drawingml/2006/main" noChangeAspect="1"/>
+            </wp:cNvGraphicFramePr>
+            <a:graphic xmlns:a="http://schemas.openxmlformats.org/drawingml/2006/main">
+              <a:graphicData uri="http://schemas.openxmlformats.org/drawingml/2006/picture">
+                <pic:pic xmlns:pic="http://schemas.openxmlformats.org/drawingml/2006/picture">
+                  <pic:nvPicPr>
+                    <pic:cNvPr id="1" name=""/>
+                    <pic:cNvPicPr/>
+                  </pic:nvPicPr>
+                  <pic:blipFill>
+                    <a:blip r:embed="rId30"/>
+                    <a:stretch>
+                      <a:fillRect/>
+                    </a:stretch>
+                  </pic:blipFill>
+                  <pic:spPr>
+                    <a:xfrm>
+                      <a:off x="0" y="0"/>
+                      <a:ext cx="12325350" cy="6991350"/>
+                    </a:xfrm>
+                    <a:prstGeom prst="rect">
+                      <a:avLst/>
+                    </a:prstGeom>
+                  </pic:spPr>
+                </pic:pic>
+              </a:graphicData>
+            </a:graphic>
+          </wp:inline>
+        </w:drawing>
+      </w:r>
+    </w:p>
+    <w:p>
+      <w:pPr>
+        <w:pStyle w:val="Titre3"/>
+      </w:pPr>
+      <w:r>
+        <w:rPr>
+          <w:noProof/>
+        </w:rPr>
+        <w:drawing>
+          <wp:inline distT="0" distB="0" distL="0" distR="0" wp14:anchorId="680591E8" wp14:editId="6D06C957">
+            <wp:extent cx="6715125" cy="885825"/>
+            <wp:effectExtent l="0" t="0" r="9525" b="9525"/>
+            <wp:docPr id="25" name="Image 25"/>
+            <wp:cNvGraphicFramePr>
+              <a:graphicFrameLocks xmlns:a="http://schemas.openxmlformats.org/drawingml/2006/main" noChangeAspect="1"/>
+            </wp:cNvGraphicFramePr>
+            <a:graphic xmlns:a="http://schemas.openxmlformats.org/drawingml/2006/main">
+              <a:graphicData uri="http://schemas.openxmlformats.org/drawingml/2006/picture">
+                <pic:pic xmlns:pic="http://schemas.openxmlformats.org/drawingml/2006/picture">
+                  <pic:nvPicPr>
+                    <pic:cNvPr id="1" name=""/>
+                    <pic:cNvPicPr/>
+                  </pic:nvPicPr>
+                  <pic:blipFill>
+                    <a:blip r:embed="rId31"/>
+                    <a:stretch>
+                      <a:fillRect/>
+                    </a:stretch>
+                  </pic:blipFill>
+                  <pic:spPr>
+                    <a:xfrm>
+                      <a:off x="0" y="0"/>
+                      <a:ext cx="6715125" cy="885825"/>
+                    </a:xfrm>
+                    <a:prstGeom prst="rect">
+                      <a:avLst/>
+                    </a:prstGeom>
+                  </pic:spPr>
+                </pic:pic>
+              </a:graphicData>
+            </a:graphic>
+          </wp:inline>
+        </w:drawing>
+      </w:r>
+    </w:p>
+    <w:p>
+      <w:pPr>
+        <w:pStyle w:val="Titre2"/>
+      </w:pPr>
+      <w:proofErr w:type="spellStart"/>
+      <w:r>
+        <w:t>Step</w:t>
+      </w:r>
+      <w:proofErr w:type="spellEnd"/>
+      <w:r>
+        <w:t xml:space="preserve"> </w:t>
+      </w:r>
+      <w:proofErr w:type="gramStart"/>
+      <w:r>
+        <w:t>5:</w:t>
+      </w:r>
+      <w:proofErr w:type="gramEnd"/>
+      <w:r>
+        <w:t xml:space="preserve"> </w:t>
+      </w:r>
+      <w:proofErr w:type="spellStart"/>
+      <w:r>
+        <w:t>Create</w:t>
+      </w:r>
+      <w:proofErr w:type="spellEnd"/>
+      <w:r>
+        <w:t xml:space="preserve"> the Django </w:t>
+      </w:r>
+      <w:proofErr w:type="spellStart"/>
+      <w:r>
+        <w:t>Views</w:t>
+      </w:r>
+      <w:proofErr w:type="spellEnd"/>
+    </w:p>
+    <w:p>
+      <w:pPr>
+        <w:pStyle w:val="Titre3"/>
+      </w:pPr>
+      <w:hyperlink r:id="rId32" w:history="1">
+        <w:r>
+          <w:rPr>
+            <w:rStyle w:val="Lienhypertexte"/>
+          </w:rPr>
+          <w:t>https://realpython.com/django-todo-lists/</w:t>
+        </w:r>
+      </w:hyperlink>
+    </w:p>
+    <w:p>
+      <w:pPr>
+        <w:pStyle w:val="Titre3"/>
+      </w:pPr>
       <w:bookmarkStart w:id="0" w:name="_GoBack"/>
       <w:bookmarkEnd w:id="0"/>
     </w:p>

--- a/TO_DO_LISTS.docx
+++ b/TO_DO_LISTS.docx
@@ -1878,12 +1878,769 @@
       <w:pPr>
         <w:pStyle w:val="Titre3"/>
       </w:pPr>
-      <w:hyperlink r:id="rId32" w:history="1">
+      <w:hyperlink r:id="rId32" w:history="1"/>
+      <w:r>
+        <w:rPr>
+          <w:rStyle w:val="Lienhypertexte"/>
+        </w:rPr>
+        <w:t xml:space="preserve">  </w:t>
+      </w:r>
+    </w:p>
+    <w:p>
+      <w:pPr>
+        <w:pStyle w:val="Titre3"/>
+      </w:pPr>
+      <w:r>
+        <w:rPr>
+          <w:noProof/>
+        </w:rPr>
+        <w:drawing>
+          <wp:inline distT="0" distB="0" distL="0" distR="0" wp14:anchorId="04ED474D" wp14:editId="763E77DC">
+            <wp:extent cx="6734175" cy="1219200"/>
+            <wp:effectExtent l="0" t="0" r="9525" b="0"/>
+            <wp:docPr id="26" name="Image 26"/>
+            <wp:cNvGraphicFramePr>
+              <a:graphicFrameLocks xmlns:a="http://schemas.openxmlformats.org/drawingml/2006/main" noChangeAspect="1"/>
+            </wp:cNvGraphicFramePr>
+            <a:graphic xmlns:a="http://schemas.openxmlformats.org/drawingml/2006/main">
+              <a:graphicData uri="http://schemas.openxmlformats.org/drawingml/2006/picture">
+                <pic:pic xmlns:pic="http://schemas.openxmlformats.org/drawingml/2006/picture">
+                  <pic:nvPicPr>
+                    <pic:cNvPr id="1" name=""/>
+                    <pic:cNvPicPr/>
+                  </pic:nvPicPr>
+                  <pic:blipFill>
+                    <a:blip r:embed="rId33"/>
+                    <a:stretch>
+                      <a:fillRect/>
+                    </a:stretch>
+                  </pic:blipFill>
+                  <pic:spPr>
+                    <a:xfrm>
+                      <a:off x="0" y="0"/>
+                      <a:ext cx="6734175" cy="1219200"/>
+                    </a:xfrm>
+                    <a:prstGeom prst="rect">
+                      <a:avLst/>
+                    </a:prstGeom>
+                  </pic:spPr>
+                </pic:pic>
+              </a:graphicData>
+            </a:graphic>
+          </wp:inline>
+        </w:drawing>
+      </w:r>
+    </w:p>
+    <w:p>
+      <w:pPr>
+        <w:pStyle w:val="Titre3"/>
+      </w:pPr>
+      <w:r>
+        <w:t xml:space="preserve">Code </w:t>
+      </w:r>
+      <w:proofErr w:type="spellStart"/>
+      <w:r>
+        <w:t>Your</w:t>
+      </w:r>
+      <w:proofErr w:type="spellEnd"/>
+      <w:r>
+        <w:t xml:space="preserve"> First </w:t>
+      </w:r>
+      <w:proofErr w:type="spellStart"/>
+      <w:r>
+        <w:t>View</w:t>
+      </w:r>
+      <w:proofErr w:type="spellEnd"/>
+    </w:p>
+    <w:p>
+      <w:pPr>
+        <w:pStyle w:val="Titre3"/>
+      </w:pPr>
+      <w:r>
+        <w:rPr>
+          <w:noProof/>
+        </w:rPr>
+        <w:drawing>
+          <wp:inline distT="0" distB="0" distL="0" distR="0" wp14:anchorId="5EF1986F" wp14:editId="5652B6F5">
+            <wp:extent cx="6705600" cy="1095375"/>
+            <wp:effectExtent l="0" t="0" r="0" b="9525"/>
+            <wp:docPr id="27" name="Image 27"/>
+            <wp:cNvGraphicFramePr>
+              <a:graphicFrameLocks xmlns:a="http://schemas.openxmlformats.org/drawingml/2006/main" noChangeAspect="1"/>
+            </wp:cNvGraphicFramePr>
+            <a:graphic xmlns:a="http://schemas.openxmlformats.org/drawingml/2006/main">
+              <a:graphicData uri="http://schemas.openxmlformats.org/drawingml/2006/picture">
+                <pic:pic xmlns:pic="http://schemas.openxmlformats.org/drawingml/2006/picture">
+                  <pic:nvPicPr>
+                    <pic:cNvPr id="1" name=""/>
+                    <pic:cNvPicPr/>
+                  </pic:nvPicPr>
+                  <pic:blipFill>
+                    <a:blip r:embed="rId34"/>
+                    <a:stretch>
+                      <a:fillRect/>
+                    </a:stretch>
+                  </pic:blipFill>
+                  <pic:spPr>
+                    <a:xfrm>
+                      <a:off x="0" y="0"/>
+                      <a:ext cx="6705600" cy="1095375"/>
+                    </a:xfrm>
+                    <a:prstGeom prst="rect">
+                      <a:avLst/>
+                    </a:prstGeom>
+                  </pic:spPr>
+                </pic:pic>
+              </a:graphicData>
+            </a:graphic>
+          </wp:inline>
+        </w:drawing>
+      </w:r>
+    </w:p>
+    <w:p>
+      <w:pPr>
+        <w:pStyle w:val="Titre3"/>
+      </w:pPr>
+      <w:r>
+        <w:rPr>
+          <w:noProof/>
+        </w:rPr>
+        <w:drawing>
+          <wp:inline distT="0" distB="0" distL="0" distR="0" wp14:anchorId="0AE51B1A" wp14:editId="018D7F74">
+            <wp:extent cx="6715125" cy="2276475"/>
+            <wp:effectExtent l="0" t="0" r="9525" b="9525"/>
+            <wp:docPr id="28" name="Image 28"/>
+            <wp:cNvGraphicFramePr>
+              <a:graphicFrameLocks xmlns:a="http://schemas.openxmlformats.org/drawingml/2006/main" noChangeAspect="1"/>
+            </wp:cNvGraphicFramePr>
+            <a:graphic xmlns:a="http://schemas.openxmlformats.org/drawingml/2006/main">
+              <a:graphicData uri="http://schemas.openxmlformats.org/drawingml/2006/picture">
+                <pic:pic xmlns:pic="http://schemas.openxmlformats.org/drawingml/2006/picture">
+                  <pic:nvPicPr>
+                    <pic:cNvPr id="1" name=""/>
+                    <pic:cNvPicPr/>
+                  </pic:nvPicPr>
+                  <pic:blipFill>
+                    <a:blip r:embed="rId35"/>
+                    <a:stretch>
+                      <a:fillRect/>
+                    </a:stretch>
+                  </pic:blipFill>
+                  <pic:spPr>
+                    <a:xfrm>
+                      <a:off x="0" y="0"/>
+                      <a:ext cx="6715125" cy="2276475"/>
+                    </a:xfrm>
+                    <a:prstGeom prst="rect">
+                      <a:avLst/>
+                    </a:prstGeom>
+                  </pic:spPr>
+                </pic:pic>
+              </a:graphicData>
+            </a:graphic>
+          </wp:inline>
+        </w:drawing>
+      </w:r>
+    </w:p>
+    <w:p>
+      <w:pPr>
+        <w:pStyle w:val="Titre3"/>
+      </w:pPr>
+      <w:proofErr w:type="spellStart"/>
+      <w:r>
+        <w:t>Understand</w:t>
+      </w:r>
+      <w:proofErr w:type="spellEnd"/>
+      <w:r>
+        <w:t xml:space="preserve"> </w:t>
+      </w:r>
+      <w:proofErr w:type="spellStart"/>
+      <w:r>
+        <w:t>Templates</w:t>
+      </w:r>
+      <w:proofErr w:type="spellEnd"/>
+    </w:p>
+    <w:p>
+      <w:pPr>
+        <w:pStyle w:val="Titre3"/>
+      </w:pPr>
+      <w:proofErr w:type="spellStart"/>
+      <w:r>
+        <w:t>Create</w:t>
+      </w:r>
+      <w:proofErr w:type="spellEnd"/>
+      <w:r>
+        <w:t xml:space="preserve"> a Base Template</w:t>
+      </w:r>
+    </w:p>
+    <w:p>
+      <w:pPr>
+        <w:pStyle w:val="Titre3"/>
+      </w:pPr>
+      <w:r>
+        <w:rPr>
+          <w:noProof/>
+        </w:rPr>
+        <w:drawing>
+          <wp:inline distT="0" distB="0" distL="0" distR="0" wp14:anchorId="5DBEA6B3" wp14:editId="60995195">
+            <wp:extent cx="6715125" cy="6381750"/>
+            <wp:effectExtent l="0" t="0" r="9525" b="0"/>
+            <wp:docPr id="29" name="Image 29"/>
+            <wp:cNvGraphicFramePr>
+              <a:graphicFrameLocks xmlns:a="http://schemas.openxmlformats.org/drawingml/2006/main" noChangeAspect="1"/>
+            </wp:cNvGraphicFramePr>
+            <a:graphic xmlns:a="http://schemas.openxmlformats.org/drawingml/2006/main">
+              <a:graphicData uri="http://schemas.openxmlformats.org/drawingml/2006/picture">
+                <pic:pic xmlns:pic="http://schemas.openxmlformats.org/drawingml/2006/picture">
+                  <pic:nvPicPr>
+                    <pic:cNvPr id="1" name=""/>
+                    <pic:cNvPicPr/>
+                  </pic:nvPicPr>
+                  <pic:blipFill>
+                    <a:blip r:embed="rId36"/>
+                    <a:stretch>
+                      <a:fillRect/>
+                    </a:stretch>
+                  </pic:blipFill>
+                  <pic:spPr>
+                    <a:xfrm>
+                      <a:off x="0" y="0"/>
+                      <a:ext cx="6715125" cy="6381750"/>
+                    </a:xfrm>
+                    <a:prstGeom prst="rect">
+                      <a:avLst/>
+                    </a:prstGeom>
+                  </pic:spPr>
+                </pic:pic>
+              </a:graphicData>
+            </a:graphic>
+          </wp:inline>
+        </w:drawing>
+      </w:r>
+    </w:p>
+    <w:p>
+      <w:pPr>
+        <w:pStyle w:val="Titre3"/>
+      </w:pPr>
+      <w:proofErr w:type="spellStart"/>
+      <w:r>
+        <w:t>Add</w:t>
+      </w:r>
+      <w:proofErr w:type="spellEnd"/>
+      <w:r>
+        <w:t xml:space="preserve"> a Home Page Template</w:t>
+      </w:r>
+    </w:p>
+    <w:p>
+      <w:pPr>
+        <w:pStyle w:val="Titre3"/>
+      </w:pPr>
+      <w:r>
+        <w:rPr>
+          <w:noProof/>
+        </w:rPr>
+        <w:drawing>
+          <wp:inline distT="0" distB="0" distL="0" distR="0" wp14:anchorId="6689C2F6" wp14:editId="2B29896C">
+            <wp:extent cx="6848475" cy="1123950"/>
+            <wp:effectExtent l="0" t="0" r="9525" b="0"/>
+            <wp:docPr id="30" name="Image 30"/>
+            <wp:cNvGraphicFramePr>
+              <a:graphicFrameLocks xmlns:a="http://schemas.openxmlformats.org/drawingml/2006/main" noChangeAspect="1"/>
+            </wp:cNvGraphicFramePr>
+            <a:graphic xmlns:a="http://schemas.openxmlformats.org/drawingml/2006/main">
+              <a:graphicData uri="http://schemas.openxmlformats.org/drawingml/2006/picture">
+                <pic:pic xmlns:pic="http://schemas.openxmlformats.org/drawingml/2006/picture">
+                  <pic:nvPicPr>
+                    <pic:cNvPr id="1" name=""/>
+                    <pic:cNvPicPr/>
+                  </pic:nvPicPr>
+                  <pic:blipFill>
+                    <a:blip r:embed="rId37"/>
+                    <a:stretch>
+                      <a:fillRect/>
+                    </a:stretch>
+                  </pic:blipFill>
+                  <pic:spPr>
+                    <a:xfrm>
+                      <a:off x="0" y="0"/>
+                      <a:ext cx="6848475" cy="1123950"/>
+                    </a:xfrm>
+                    <a:prstGeom prst="rect">
+                      <a:avLst/>
+                    </a:prstGeom>
+                  </pic:spPr>
+                </pic:pic>
+              </a:graphicData>
+            </a:graphic>
+          </wp:inline>
+        </w:drawing>
+      </w:r>
+    </w:p>
+    <w:p>
+      <w:pPr>
+        <w:pStyle w:val="Titre3"/>
+      </w:pPr>
+      <w:r>
+        <w:rPr>
+          <w:noProof/>
+        </w:rPr>
+        <w:drawing>
+          <wp:inline distT="0" distB="0" distL="0" distR="0" wp14:anchorId="13615CA1" wp14:editId="2C612B79">
+            <wp:extent cx="6648450" cy="838200"/>
+            <wp:effectExtent l="0" t="0" r="0" b="0"/>
+            <wp:docPr id="31" name="Image 31"/>
+            <wp:cNvGraphicFramePr>
+              <a:graphicFrameLocks xmlns:a="http://schemas.openxmlformats.org/drawingml/2006/main" noChangeAspect="1"/>
+            </wp:cNvGraphicFramePr>
+            <a:graphic xmlns:a="http://schemas.openxmlformats.org/drawingml/2006/main">
+              <a:graphicData uri="http://schemas.openxmlformats.org/drawingml/2006/picture">
+                <pic:pic xmlns:pic="http://schemas.openxmlformats.org/drawingml/2006/picture">
+                  <pic:nvPicPr>
+                    <pic:cNvPr id="1" name=""/>
+                    <pic:cNvPicPr/>
+                  </pic:nvPicPr>
+                  <pic:blipFill>
+                    <a:blip r:embed="rId38"/>
+                    <a:stretch>
+                      <a:fillRect/>
+                    </a:stretch>
+                  </pic:blipFill>
+                  <pic:spPr>
+                    <a:xfrm>
+                      <a:off x="0" y="0"/>
+                      <a:ext cx="6648450" cy="838200"/>
+                    </a:xfrm>
+                    <a:prstGeom prst="rect">
+                      <a:avLst/>
+                    </a:prstGeom>
+                  </pic:spPr>
+                </pic:pic>
+              </a:graphicData>
+            </a:graphic>
+          </wp:inline>
+        </w:drawing>
+      </w:r>
+    </w:p>
+    <w:p>
+      <w:pPr>
+        <w:pStyle w:val="Titre3"/>
+      </w:pPr>
+      <w:r>
+        <w:rPr>
+          <w:noProof/>
+        </w:rPr>
+        <w:drawing>
+          <wp:inline distT="0" distB="0" distL="0" distR="0" wp14:anchorId="1FD931FB" wp14:editId="18CEC0C3">
+            <wp:extent cx="6705600" cy="5381625"/>
+            <wp:effectExtent l="0" t="0" r="0" b="9525"/>
+            <wp:docPr id="32" name="Image 32"/>
+            <wp:cNvGraphicFramePr>
+              <a:graphicFrameLocks xmlns:a="http://schemas.openxmlformats.org/drawingml/2006/main" noChangeAspect="1"/>
+            </wp:cNvGraphicFramePr>
+            <a:graphic xmlns:a="http://schemas.openxmlformats.org/drawingml/2006/main">
+              <a:graphicData uri="http://schemas.openxmlformats.org/drawingml/2006/picture">
+                <pic:pic xmlns:pic="http://schemas.openxmlformats.org/drawingml/2006/picture">
+                  <pic:nvPicPr>
+                    <pic:cNvPr id="1" name=""/>
+                    <pic:cNvPicPr/>
+                  </pic:nvPicPr>
+                  <pic:blipFill>
+                    <a:blip r:embed="rId39"/>
+                    <a:stretch>
+                      <a:fillRect/>
+                    </a:stretch>
+                  </pic:blipFill>
+                  <pic:spPr>
+                    <a:xfrm>
+                      <a:off x="0" y="0"/>
+                      <a:ext cx="6705600" cy="5381625"/>
+                    </a:xfrm>
+                    <a:prstGeom prst="rect">
+                      <a:avLst/>
+                    </a:prstGeom>
+                  </pic:spPr>
+                </pic:pic>
+              </a:graphicData>
+            </a:graphic>
+          </wp:inline>
+        </w:drawing>
+      </w:r>
+    </w:p>
+    <w:p>
+      <w:pPr>
+        <w:pStyle w:val="Titre3"/>
+      </w:pPr>
+      <w:proofErr w:type="spellStart"/>
+      <w:r>
+        <w:t>Build</w:t>
+      </w:r>
+      <w:proofErr w:type="spellEnd"/>
+      <w:r>
+        <w:t xml:space="preserve"> a </w:t>
+      </w:r>
+      <w:proofErr w:type="spellStart"/>
+      <w:r>
+        <w:t>Request</w:t>
+      </w:r>
+      <w:proofErr w:type="spellEnd"/>
+      <w:r>
+        <w:t xml:space="preserve"> Handler</w:t>
+      </w:r>
+    </w:p>
+    <w:p>
+      <w:pPr>
+        <w:pStyle w:val="Titre3"/>
+      </w:pPr>
+      <w:r>
+        <w:rPr>
+          <w:noProof/>
+        </w:rPr>
+        <w:drawing>
+          <wp:inline distT="0" distB="0" distL="0" distR="0" wp14:anchorId="0DC81822" wp14:editId="33DB86BB">
+            <wp:extent cx="6734175" cy="2276475"/>
+            <wp:effectExtent l="0" t="0" r="9525" b="9525"/>
+            <wp:docPr id="33" name="Image 33"/>
+            <wp:cNvGraphicFramePr>
+              <a:graphicFrameLocks xmlns:a="http://schemas.openxmlformats.org/drawingml/2006/main" noChangeAspect="1"/>
+            </wp:cNvGraphicFramePr>
+            <a:graphic xmlns:a="http://schemas.openxmlformats.org/drawingml/2006/main">
+              <a:graphicData uri="http://schemas.openxmlformats.org/drawingml/2006/picture">
+                <pic:pic xmlns:pic="http://schemas.openxmlformats.org/drawingml/2006/picture">
+                  <pic:nvPicPr>
+                    <pic:cNvPr id="1" name=""/>
+                    <pic:cNvPicPr/>
+                  </pic:nvPicPr>
+                  <pic:blipFill>
+                    <a:blip r:embed="rId40"/>
+                    <a:stretch>
+                      <a:fillRect/>
+                    </a:stretch>
+                  </pic:blipFill>
+                  <pic:spPr>
+                    <a:xfrm>
+                      <a:off x="0" y="0"/>
+                      <a:ext cx="6734175" cy="2276475"/>
+                    </a:xfrm>
+                    <a:prstGeom prst="rect">
+                      <a:avLst/>
+                    </a:prstGeom>
+                  </pic:spPr>
+                </pic:pic>
+              </a:graphicData>
+            </a:graphic>
+          </wp:inline>
+        </w:drawing>
+      </w:r>
+    </w:p>
+    <w:p>
+      <w:pPr>
+        <w:pStyle w:val="Titre3"/>
+      </w:pPr>
+      <w:proofErr w:type="spellStart"/>
+      <w:r>
+        <w:t>Reuse</w:t>
+      </w:r>
+      <w:proofErr w:type="spellEnd"/>
+      <w:r>
+        <w:t xml:space="preserve"> Class-</w:t>
+      </w:r>
+      <w:proofErr w:type="spellStart"/>
+      <w:r>
+        <w:t>Based</w:t>
+      </w:r>
+      <w:proofErr w:type="spellEnd"/>
+      <w:r>
+        <w:t xml:space="preserve"> </w:t>
+      </w:r>
+      <w:proofErr w:type="spellStart"/>
+      <w:r>
+        <w:t>Generic</w:t>
+      </w:r>
+      <w:proofErr w:type="spellEnd"/>
+      <w:r>
+        <w:t xml:space="preserve"> </w:t>
+      </w:r>
+      <w:proofErr w:type="spellStart"/>
+      <w:r>
+        <w:t>Views</w:t>
+      </w:r>
+      <w:proofErr w:type="spellEnd"/>
+    </w:p>
+    <w:p>
+      <w:pPr>
+        <w:pStyle w:val="Titre3"/>
+      </w:pPr>
+      <w:proofErr w:type="spellStart"/>
+      <w:r>
+        <w:t>Subclass</w:t>
+      </w:r>
+      <w:proofErr w:type="spellEnd"/>
+      <w:r>
+        <w:t xml:space="preserve"> </w:t>
+      </w:r>
+      <w:proofErr w:type="spellStart"/>
+      <w:r>
+        <w:rPr>
+          <w:rStyle w:val="CodeHTML"/>
+        </w:rPr>
+        <w:t>ListView</w:t>
+      </w:r>
+      <w:proofErr w:type="spellEnd"/>
+      <w:r>
+        <w:t xml:space="preserve"> to Display </w:t>
+      </w:r>
+      <w:proofErr w:type="gramStart"/>
+      <w:r>
+        <w:t>a</w:t>
+      </w:r>
+      <w:proofErr w:type="gramEnd"/>
+      <w:r>
+        <w:t xml:space="preserve"> List of To-Do Items</w:t>
+      </w:r>
+    </w:p>
+    <w:p>
+      <w:pPr>
+        <w:pStyle w:val="Titre3"/>
+      </w:pPr>
+      <w:r>
+        <w:rPr>
+          <w:noProof/>
+        </w:rPr>
+        <w:drawing>
+          <wp:inline distT="0" distB="0" distL="0" distR="0" wp14:anchorId="33CA93E6" wp14:editId="70D819A9">
+            <wp:extent cx="6734175" cy="4552950"/>
+            <wp:effectExtent l="0" t="0" r="9525" b="0"/>
+            <wp:docPr id="34" name="Image 34"/>
+            <wp:cNvGraphicFramePr>
+              <a:graphicFrameLocks xmlns:a="http://schemas.openxmlformats.org/drawingml/2006/main" noChangeAspect="1"/>
+            </wp:cNvGraphicFramePr>
+            <a:graphic xmlns:a="http://schemas.openxmlformats.org/drawingml/2006/main">
+              <a:graphicData uri="http://schemas.openxmlformats.org/drawingml/2006/picture">
+                <pic:pic xmlns:pic="http://schemas.openxmlformats.org/drawingml/2006/picture">
+                  <pic:nvPicPr>
+                    <pic:cNvPr id="1" name=""/>
+                    <pic:cNvPicPr/>
+                  </pic:nvPicPr>
+                  <pic:blipFill>
+                    <a:blip r:embed="rId41"/>
+                    <a:stretch>
+                      <a:fillRect/>
+                    </a:stretch>
+                  </pic:blipFill>
+                  <pic:spPr>
+                    <a:xfrm>
+                      <a:off x="0" y="0"/>
+                      <a:ext cx="6734175" cy="4552950"/>
+                    </a:xfrm>
+                    <a:prstGeom prst="rect">
+                      <a:avLst/>
+                    </a:prstGeom>
+                  </pic:spPr>
+                </pic:pic>
+              </a:graphicData>
+            </a:graphic>
+          </wp:inline>
+        </w:drawing>
+      </w:r>
+    </w:p>
+    <w:p>
+      <w:pPr>
+        <w:pStyle w:val="Titre3"/>
+      </w:pPr>
+      <w:r>
+        <w:t xml:space="preserve">Show the Items in </w:t>
+      </w:r>
+      <w:proofErr w:type="gramStart"/>
+      <w:r>
+        <w:t>a</w:t>
+      </w:r>
+      <w:proofErr w:type="gramEnd"/>
+      <w:r>
+        <w:t xml:space="preserve"> To-Do List</w:t>
+      </w:r>
+    </w:p>
+    <w:p>
+      <w:pPr>
+        <w:pStyle w:val="Titre3"/>
+      </w:pPr>
+      <w:r>
+        <w:rPr>
+          <w:noProof/>
+        </w:rPr>
+        <w:drawing>
+          <wp:inline distT="0" distB="0" distL="0" distR="0" wp14:anchorId="5A3DE267" wp14:editId="52A0C018">
+            <wp:extent cx="6696075" cy="7810500"/>
+            <wp:effectExtent l="0" t="0" r="9525" b="0"/>
+            <wp:docPr id="35" name="Image 35"/>
+            <wp:cNvGraphicFramePr>
+              <a:graphicFrameLocks xmlns:a="http://schemas.openxmlformats.org/drawingml/2006/main" noChangeAspect="1"/>
+            </wp:cNvGraphicFramePr>
+            <a:graphic xmlns:a="http://schemas.openxmlformats.org/drawingml/2006/main">
+              <a:graphicData uri="http://schemas.openxmlformats.org/drawingml/2006/picture">
+                <pic:pic xmlns:pic="http://schemas.openxmlformats.org/drawingml/2006/picture">
+                  <pic:nvPicPr>
+                    <pic:cNvPr id="1" name=""/>
+                    <pic:cNvPicPr/>
+                  </pic:nvPicPr>
+                  <pic:blipFill>
+                    <a:blip r:embed="rId42"/>
+                    <a:stretch>
+                      <a:fillRect/>
+                    </a:stretch>
+                  </pic:blipFill>
+                  <pic:spPr>
+                    <a:xfrm>
+                      <a:off x="0" y="0"/>
+                      <a:ext cx="6696075" cy="7810500"/>
+                    </a:xfrm>
+                    <a:prstGeom prst="rect">
+                      <a:avLst/>
+                    </a:prstGeom>
+                  </pic:spPr>
+                </pic:pic>
+              </a:graphicData>
+            </a:graphic>
+          </wp:inline>
+        </w:drawing>
+      </w:r>
+    </w:p>
+    <w:p>
+      <w:pPr>
+        <w:pStyle w:val="Titre3"/>
+      </w:pPr>
+      <w:r>
+        <w:rPr>
+          <w:noProof/>
+        </w:rPr>
+        <w:drawing>
+          <wp:inline distT="0" distB="0" distL="0" distR="0" wp14:anchorId="53DD4C81" wp14:editId="2B8621AF">
+            <wp:extent cx="6686550" cy="2457450"/>
+            <wp:effectExtent l="0" t="0" r="0" b="0"/>
+            <wp:docPr id="36" name="Image 36"/>
+            <wp:cNvGraphicFramePr>
+              <a:graphicFrameLocks xmlns:a="http://schemas.openxmlformats.org/drawingml/2006/main" noChangeAspect="1"/>
+            </wp:cNvGraphicFramePr>
+            <a:graphic xmlns:a="http://schemas.openxmlformats.org/drawingml/2006/main">
+              <a:graphicData uri="http://schemas.openxmlformats.org/drawingml/2006/picture">
+                <pic:pic xmlns:pic="http://schemas.openxmlformats.org/drawingml/2006/picture">
+                  <pic:nvPicPr>
+                    <pic:cNvPr id="1" name=""/>
+                    <pic:cNvPicPr/>
+                  </pic:nvPicPr>
+                  <pic:blipFill>
+                    <a:blip r:embed="rId43"/>
+                    <a:stretch>
+                      <a:fillRect/>
+                    </a:stretch>
+                  </pic:blipFill>
+                  <pic:spPr>
+                    <a:xfrm>
+                      <a:off x="0" y="0"/>
+                      <a:ext cx="6686550" cy="2457450"/>
+                    </a:xfrm>
+                    <a:prstGeom prst="rect">
+                      <a:avLst/>
+                    </a:prstGeom>
+                  </pic:spPr>
+                </pic:pic>
+              </a:graphicData>
+            </a:graphic>
+          </wp:inline>
+        </w:drawing>
+      </w:r>
+    </w:p>
+    <w:p>
+      <w:pPr>
+        <w:pStyle w:val="Titre3"/>
+      </w:pPr>
+      <w:r>
+        <w:rPr>
+          <w:noProof/>
+        </w:rPr>
+        <w:drawing>
+          <wp:inline distT="0" distB="0" distL="0" distR="0" wp14:anchorId="707A514A" wp14:editId="2C9DBEBF">
+            <wp:extent cx="9324975" cy="4476750"/>
+            <wp:effectExtent l="0" t="0" r="9525" b="0"/>
+            <wp:docPr id="37" name="Image 37"/>
+            <wp:cNvGraphicFramePr>
+              <a:graphicFrameLocks xmlns:a="http://schemas.openxmlformats.org/drawingml/2006/main" noChangeAspect="1"/>
+            </wp:cNvGraphicFramePr>
+            <a:graphic xmlns:a="http://schemas.openxmlformats.org/drawingml/2006/main">
+              <a:graphicData uri="http://schemas.openxmlformats.org/drawingml/2006/picture">
+                <pic:pic xmlns:pic="http://schemas.openxmlformats.org/drawingml/2006/picture">
+                  <pic:nvPicPr>
+                    <pic:cNvPr id="1" name=""/>
+                    <pic:cNvPicPr/>
+                  </pic:nvPicPr>
+                  <pic:blipFill>
+                    <a:blip r:embed="rId44"/>
+                    <a:stretch>
+                      <a:fillRect/>
+                    </a:stretch>
+                  </pic:blipFill>
+                  <pic:spPr>
+                    <a:xfrm>
+                      <a:off x="0" y="0"/>
+                      <a:ext cx="9324975" cy="4476750"/>
+                    </a:xfrm>
+                    <a:prstGeom prst="rect">
+                      <a:avLst/>
+                    </a:prstGeom>
+                  </pic:spPr>
+                </pic:pic>
+              </a:graphicData>
+            </a:graphic>
+          </wp:inline>
+        </w:drawing>
+      </w:r>
+    </w:p>
+    <w:p>
+      <w:pPr>
+        <w:pStyle w:val="Titre2"/>
+      </w:pPr>
+      <w:proofErr w:type="spellStart"/>
+      <w:r>
+        <w:t>Step</w:t>
+      </w:r>
+      <w:proofErr w:type="spellEnd"/>
+      <w:r>
+        <w:t xml:space="preserve"> </w:t>
+      </w:r>
+      <w:proofErr w:type="gramStart"/>
+      <w:r>
+        <w:t>6:</w:t>
+      </w:r>
+      <w:proofErr w:type="gramEnd"/>
+      <w:r>
+        <w:t xml:space="preserve"> </w:t>
+      </w:r>
+      <w:proofErr w:type="spellStart"/>
+      <w:r>
+        <w:t>Create</w:t>
+      </w:r>
+      <w:proofErr w:type="spellEnd"/>
+      <w:r>
+        <w:t xml:space="preserve"> and Update Model </w:t>
+      </w:r>
+      <w:proofErr w:type="spellStart"/>
+      <w:r>
+        <w:t>Objects</w:t>
+      </w:r>
+      <w:proofErr w:type="spellEnd"/>
+      <w:r>
+        <w:t xml:space="preserve"> in Django</w:t>
+      </w:r>
+    </w:p>
+    <w:p>
+      <w:pPr>
+        <w:pStyle w:val="Titre3"/>
+      </w:pPr>
+      <w:hyperlink r:id="rId45" w:history="1">
         <w:r>
           <w:rPr>
             <w:rStyle w:val="Lienhypertexte"/>
           </w:rPr>
-          <w:t>https://realpython.com/django-todo-lists/</w:t>
+          <w:t>https://realpython.com/django-todo-lists/#step-5-create-the-django-views</w:t>
         </w:r>
       </w:hyperlink>
     </w:p>
@@ -2408,6 +3165,19 @@
       <w:u w:val="single"/>
     </w:rPr>
   </w:style>
+  <w:style w:type="character" w:styleId="CodeHTML">
+    <w:name w:val="HTML Code"/>
+    <w:basedOn w:val="Policepardfaut"/>
+    <w:uiPriority w:val="99"/>
+    <w:semiHidden/>
+    <w:unhideWhenUsed/>
+    <w:rsid w:val="00164D15"/>
+    <w:rPr>
+      <w:rFonts w:ascii="Courier New" w:eastAsia="Times New Roman" w:hAnsi="Courier New" w:cs="Courier New"/>
+      <w:sz w:val="20"/>
+      <w:szCs w:val="20"/>
+    </w:rPr>
+  </w:style>
 </w:styles>
 </file>
 
